--- a/SystemsModelling13/Вознюк_О_ІС_71_лаб13.docx
+++ b/SystemsModelling13/Вознюк_О_ІС_71_лаб13.docx
@@ -2055,10 +2055,10 @@
             <v:path o:extrusionok="f" gradientshapeok="t" o:connecttype="rect"/>
             <o:lock v:ext="edit" aspectratio="t"/>
           </v:shapetype>
-          <v:shape id="_x0000_i1025" type="#_x0000_t75" alt="" style="width:68.15pt;height:33.6pt;mso-width-percent:0;mso-height-percent:0;mso-width-percent:0;mso-height-percent:0" o:ole="">
+          <v:shape id="_x0000_i1025" type="#_x0000_t75" alt="" style="width:68.25pt;height:33.75pt;mso-width-percent:0;mso-height-percent:0;mso-width-percent:0;mso-height-percent:0" o:ole="">
             <v:imagedata r:id="rId11" o:title=""/>
           </v:shape>
-          <o:OLEObject Type="Embed" ProgID="Equation.3" ShapeID="_x0000_i1025" DrawAspect="Content" ObjectID="_1669660438" r:id="rId12"/>
+          <o:OLEObject Type="Embed" ProgID="Equation.3" ShapeID="_x0000_i1025" DrawAspect="Content" ObjectID="_1669714857" r:id="rId12"/>
         </w:object>
       </w:r>
       <w:r>
@@ -2080,10 +2080,10 @@
           <w:lang w:val="uk-UA"/>
         </w:rPr>
         <w:object w:dxaOrig="2760" w:dyaOrig="720" w14:anchorId="42AD5871">
-          <v:shape id="_x0000_i1026" type="#_x0000_t75" alt="" style="width:138.05pt;height:36.9pt;mso-width-percent:0;mso-height-percent:0;mso-width-percent:0;mso-height-percent:0" o:ole="" fillcolor="window">
+          <v:shape id="_x0000_i1026" type="#_x0000_t75" alt="" style="width:138pt;height:36.75pt;mso-width-percent:0;mso-height-percent:0;mso-width-percent:0;mso-height-percent:0" o:ole="" fillcolor="window">
             <v:imagedata r:id="rId13" o:title=""/>
           </v:shape>
-          <o:OLEObject Type="Embed" ProgID="Equation.3" ShapeID="_x0000_i1026" DrawAspect="Content" ObjectID="_1669660439" r:id="rId14"/>
+          <o:OLEObject Type="Embed" ProgID="Equation.3" ShapeID="_x0000_i1026" DrawAspect="Content" ObjectID="_1669714858" r:id="rId14"/>
         </w:object>
       </w:r>
       <w:r>
@@ -2605,10 +2605,10 @@
               <w:lang w:val="ru-RU"/>
             </w:rPr>
             <w:object w:dxaOrig="3720" w:dyaOrig="740" w14:anchorId="5E8DF6E4">
-              <v:shape id="_x0000_i1027" type="#_x0000_t75" style="width:185.95pt;height:37.5pt" o:ole="">
+              <v:shape id="_x0000_i1027" type="#_x0000_t75" style="width:186pt;height:37.5pt" o:ole="">
                 <v:imagedata r:id="rId15" o:title=""/>
               </v:shape>
-              <o:OLEObject Type="Embed" ProgID="Equation.DSMT4" ShapeID="_x0000_i1027" DrawAspect="Content" ObjectID="_1669660440" r:id="rId16"/>
+              <o:OLEObject Type="Embed" ProgID="Equation.DSMT4" ShapeID="_x0000_i1027" DrawAspect="Content" ObjectID="_1669714859" r:id="rId16"/>
             </w:object>
           </m:r>
           <w:bookmarkEnd w:id="0"/>
@@ -2665,10 +2665,10 @@
           <w:lang w:val="uk-UA"/>
         </w:rPr>
         <w:object w:dxaOrig="4099" w:dyaOrig="700" w14:anchorId="07457C4C">
-          <v:shape id="_x0000_i1028" type="#_x0000_t75" alt="" style="width:205.6pt;height:34.5pt" o:ole="" fillcolor="window">
+          <v:shape id="_x0000_i1028" type="#_x0000_t75" alt="" style="width:205.5pt;height:34.5pt" o:ole="" fillcolor="window">
             <v:imagedata r:id="rId17" o:title=""/>
           </v:shape>
-          <o:OLEObject Type="Embed" ProgID="Equation.DSMT4" ShapeID="_x0000_i1028" DrawAspect="Content" ObjectID="_1669660441" r:id="rId18"/>
+          <o:OLEObject Type="Embed" ProgID="Equation.DSMT4" ShapeID="_x0000_i1028" DrawAspect="Content" ObjectID="_1669714860" r:id="rId18"/>
         </w:object>
       </w:r>
     </w:p>
@@ -2838,10 +2838,10 @@
           <w:lang w:val="ru-RU"/>
         </w:rPr>
         <w:object w:dxaOrig="360" w:dyaOrig="380" w14:anchorId="0FBE1F91">
-          <v:shape id="_x0000_i1029" type="#_x0000_t75" style="width:18.15pt;height:18.75pt" o:ole="">
+          <v:shape id="_x0000_i1029" type="#_x0000_t75" style="width:18pt;height:18.75pt" o:ole="">
             <v:imagedata r:id="rId19" o:title=""/>
           </v:shape>
-          <o:OLEObject Type="Embed" ProgID="Equation.DSMT4" ShapeID="_x0000_i1029" DrawAspect="Content" ObjectID="_1669660442" r:id="rId20"/>
+          <o:OLEObject Type="Embed" ProgID="Equation.DSMT4" ShapeID="_x0000_i1029" DrawAspect="Content" ObjectID="_1669714861" r:id="rId20"/>
         </w:object>
       </w:r>
       <w:r>
@@ -2881,10 +2881,10 @@
           <w:lang w:val="uk-UA"/>
         </w:rPr>
         <w:object w:dxaOrig="900" w:dyaOrig="320" w14:anchorId="0BCDBABF">
-          <v:shape id="_x0000_i1030" type="#_x0000_t75" alt="" style="width:44.95pt;height:16.35pt;mso-width-percent:0;mso-height-percent:0;mso-width-percent:0;mso-height-percent:0" o:ole="" fillcolor="window">
+          <v:shape id="_x0000_i1030" type="#_x0000_t75" alt="" style="width:45pt;height:16.5pt;mso-width-percent:0;mso-height-percent:0;mso-width-percent:0;mso-height-percent:0" o:ole="" fillcolor="window">
             <v:imagedata r:id="rId21" o:title=""/>
           </v:shape>
-          <o:OLEObject Type="Embed" ProgID="Equation.3" ShapeID="_x0000_i1030" DrawAspect="Content" ObjectID="_1669660443" r:id="rId22"/>
+          <o:OLEObject Type="Embed" ProgID="Equation.3" ShapeID="_x0000_i1030" DrawAspect="Content" ObjectID="_1669714862" r:id="rId22"/>
         </w:object>
       </w:r>
       <w:r>
@@ -2968,7 +2968,7 @@
           <v:shape id="_x0000_i1031" type="#_x0000_t75" alt="" style="width:37.5pt;height:18.75pt" o:ole="" fillcolor="window">
             <v:imagedata r:id="rId23" o:title=""/>
           </v:shape>
-          <o:OLEObject Type="Embed" ProgID="Equation.DSMT4" ShapeID="_x0000_i1031" DrawAspect="Content" ObjectID="_1669660444" r:id="rId24"/>
+          <o:OLEObject Type="Embed" ProgID="Equation.DSMT4" ShapeID="_x0000_i1031" DrawAspect="Content" ObjectID="_1669714863" r:id="rId24"/>
         </w:object>
       </w:r>
       <w:r>
@@ -3000,10 +3000,10 @@
           <w:lang w:val="uk-UA"/>
         </w:rPr>
         <w:object w:dxaOrig="1100" w:dyaOrig="720" w14:anchorId="086C6181">
-          <v:shape id="_x0000_i1032" type="#_x0000_t75" alt="" style="width:54.15pt;height:36.9pt;mso-width-percent:0;mso-height-percent:0;mso-width-percent:0;mso-height-percent:0" o:ole="" fillcolor="window">
+          <v:shape id="_x0000_i1032" type="#_x0000_t75" alt="" style="width:54pt;height:36.75pt;mso-width-percent:0;mso-height-percent:0;mso-width-percent:0;mso-height-percent:0" o:ole="" fillcolor="window">
             <v:imagedata r:id="rId25" o:title=""/>
           </v:shape>
-          <o:OLEObject Type="Embed" ProgID="Equation.3" ShapeID="_x0000_i1032" DrawAspect="Content" ObjectID="_1669660445" r:id="rId26"/>
+          <o:OLEObject Type="Embed" ProgID="Equation.3" ShapeID="_x0000_i1032" DrawAspect="Content" ObjectID="_1669714864" r:id="rId26"/>
         </w:object>
       </w:r>
     </w:p>
@@ -3061,7 +3061,7 @@
           <w:szCs w:val="28"/>
           <w:lang w:val="uk-UA"/>
         </w:rPr>
-        <w:t xml:space="preserve">Отже як бачимо середні відрізняються суттєво і </w:t>
+        <w:t xml:space="preserve">Отже як бачимо </w:t>
       </w:r>
       <m:oMath>
         <m:r>
@@ -3200,16 +3200,16 @@
       <w:r>
         <w:rPr>
           <w:rFonts w:ascii="Times New Roman" w:hAnsi="Times New Roman" w:cs="Times New Roman"/>
-          <w:sz w:val="32"/>
-          <w:szCs w:val="32"/>
+          <w:sz w:val="28"/>
+          <w:szCs w:val="28"/>
         </w:rPr>
         <w:t>X</w:t>
       </w:r>
       <w:r>
         <w:rPr>
           <w:rFonts w:ascii="Times New Roman" w:hAnsi="Times New Roman" w:cs="Times New Roman"/>
-          <w:sz w:val="32"/>
-          <w:szCs w:val="32"/>
+          <w:sz w:val="28"/>
+          <w:szCs w:val="28"/>
           <w:lang w:val="ru-RU"/>
         </w:rPr>
         <w:t xml:space="preserve">1 - </w:t>
@@ -3233,87 +3233,51 @@
         <w:spacing w:after="0"/>
         <w:rPr>
           <w:rFonts w:ascii="Times New Roman" w:hAnsi="Times New Roman" w:cs="Times New Roman"/>
-          <w:sz w:val="32"/>
-          <w:szCs w:val="32"/>
+          <w:sz w:val="28"/>
+          <w:szCs w:val="28"/>
           <w:lang w:val="ru-RU"/>
         </w:rPr>
       </w:pPr>
       <w:r>
         <w:rPr>
           <w:rFonts w:ascii="Times New Roman" w:hAnsi="Times New Roman" w:cs="Times New Roman"/>
-          <w:sz w:val="32"/>
-          <w:szCs w:val="32"/>
+          <w:sz w:val="28"/>
+          <w:szCs w:val="28"/>
         </w:rPr>
         <w:t>X</w:t>
       </w:r>
       <w:r>
         <w:rPr>
           <w:rFonts w:ascii="Times New Roman" w:hAnsi="Times New Roman" w:cs="Times New Roman"/>
-          <w:sz w:val="32"/>
-          <w:szCs w:val="32"/>
+          <w:sz w:val="28"/>
+          <w:szCs w:val="28"/>
           <w:lang w:val="ru-RU"/>
         </w:rPr>
-        <w:t xml:space="preserve">2 – </w:t>
+        <w:t>2 – часова затримка на переход</w:t>
       </w:r>
       <w:r>
         <w:rPr>
           <w:rFonts w:ascii="Times New Roman" w:hAnsi="Times New Roman" w:cs="Times New Roman"/>
-          <w:sz w:val="32"/>
-          <w:szCs w:val="32"/>
+          <w:sz w:val="28"/>
+          <w:szCs w:val="28"/>
+          <w:lang w:val="uk-UA"/>
+        </w:rPr>
+        <w:t>і</w:t>
+      </w:r>
+      <w:r>
+        <w:rPr>
+          <w:rFonts w:ascii="Times New Roman" w:hAnsi="Times New Roman" w:cs="Times New Roman"/>
+          <w:sz w:val="28"/>
+          <w:szCs w:val="28"/>
           <w:lang w:val="ru-RU"/>
         </w:rPr>
-        <w:t>часова затримка на переход</w:t>
+        <w:t xml:space="preserve"> “Надходження”</w:t>
       </w:r>
       <w:r>
         <w:rPr>
           <w:rFonts w:ascii="Times New Roman" w:hAnsi="Times New Roman" w:cs="Times New Roman"/>
-          <w:sz w:val="32"/>
-          <w:szCs w:val="32"/>
-          <w:lang w:val="uk-UA"/>
-        </w:rPr>
-        <w:t>і</w:t>
-      </w:r>
-      <w:r>
-        <w:rPr>
-          <w:rFonts w:ascii="Times New Roman" w:hAnsi="Times New Roman" w:cs="Times New Roman"/>
-          <w:sz w:val="32"/>
-          <w:szCs w:val="32"/>
-          <w:lang w:val="ru-RU"/>
-        </w:rPr>
-        <w:t xml:space="preserve"> </w:t>
-      </w:r>
-      <w:r>
-        <w:rPr>
-          <w:rFonts w:ascii="Times New Roman" w:hAnsi="Times New Roman" w:cs="Times New Roman"/>
-          <w:sz w:val="32"/>
-          <w:szCs w:val="32"/>
-          <w:lang w:val="ru-RU"/>
-        </w:rPr>
-        <w:t>“</w:t>
-      </w:r>
-      <w:r>
-        <w:rPr>
-          <w:rFonts w:ascii="Times New Roman" w:hAnsi="Times New Roman" w:cs="Times New Roman"/>
-          <w:sz w:val="32"/>
-          <w:szCs w:val="32"/>
-          <w:lang w:val="ru-RU"/>
-        </w:rPr>
-        <w:t>Надходження</w:t>
-      </w:r>
-      <w:r>
-        <w:rPr>
-          <w:rFonts w:ascii="Times New Roman" w:hAnsi="Times New Roman" w:cs="Times New Roman"/>
-          <w:sz w:val="32"/>
-          <w:szCs w:val="32"/>
-          <w:lang w:val="ru-RU"/>
-        </w:rPr>
-        <w:t>”</w:t>
-      </w:r>
-      <w:r>
-        <w:rPr>
-          <w:rFonts w:ascii="Times New Roman" w:hAnsi="Times New Roman" w:cs="Times New Roman"/>
-          <w:sz w:val="32"/>
-          <w:szCs w:val="32"/>
+          <w:sz w:val="28"/>
+          <w:szCs w:val="28"/>
           <w:lang w:val="ru-RU"/>
         </w:rPr>
         <w:t>.</w:t>
@@ -4785,18 +4749,7 @@
                         <w:szCs w:val="28"/>
                         <w:lang w:val="uk-UA"/>
                       </w:rPr>
-                      <m:t>j</m:t>
-                    </m:r>
-                    <m:r>
-                      <w:rPr>
-                        <w:rFonts w:ascii="Cambria Math" w:eastAsia="Calibri" w:hAnsi="Times New Roman" w:cs="Times New Roman"/>
-                        <w:noProof/>
-                        <w:color w:val="000000"/>
-                        <w:sz w:val="28"/>
-                        <w:szCs w:val="28"/>
-                        <w:lang w:val="uk-UA"/>
-                      </w:rPr>
-                      <m:t>1</m:t>
+                      <m:t>j1</m:t>
                     </m:r>
                   </m:sub>
                 </m:sSub>
@@ -4855,18 +4808,7 @@
                         <w:szCs w:val="28"/>
                         <w:lang w:val="uk-UA"/>
                       </w:rPr>
-                      <m:t>j</m:t>
-                    </m:r>
-                    <m:r>
-                      <w:rPr>
-                        <w:rFonts w:ascii="Cambria Math" w:eastAsia="Calibri" w:hAnsi="Times New Roman" w:cs="Times New Roman"/>
-                        <w:noProof/>
-                        <w:color w:val="000000"/>
-                        <w:sz w:val="28"/>
-                        <w:szCs w:val="28"/>
-                        <w:lang w:val="uk-UA"/>
-                      </w:rPr>
-                      <m:t>2</m:t>
+                      <m:t>j2</m:t>
                     </m:r>
                   </m:sub>
                 </m:sSub>
@@ -4925,18 +4867,7 @@
                         <w:szCs w:val="28"/>
                         <w:lang w:val="uk-UA"/>
                       </w:rPr>
-                      <m:t>j</m:t>
-                    </m:r>
-                    <m:r>
-                      <w:rPr>
-                        <w:rFonts w:ascii="Cambria Math" w:eastAsia="Calibri" w:hAnsi="Times New Roman" w:cs="Times New Roman"/>
-                        <w:noProof/>
-                        <w:color w:val="000000"/>
-                        <w:sz w:val="28"/>
-                        <w:szCs w:val="28"/>
-                        <w:lang w:val="uk-UA"/>
-                      </w:rPr>
-                      <m:t>3</m:t>
+                      <m:t>j3</m:t>
                     </m:r>
                   </m:sub>
                 </m:sSub>
@@ -4995,18 +4926,7 @@
                         <w:szCs w:val="28"/>
                         <w:lang w:val="uk-UA"/>
                       </w:rPr>
-                      <m:t>j</m:t>
-                    </m:r>
-                    <m:r>
-                      <w:rPr>
-                        <w:rFonts w:ascii="Cambria Math" w:eastAsia="Calibri" w:hAnsi="Times New Roman" w:cs="Times New Roman"/>
-                        <w:noProof/>
-                        <w:color w:val="000000"/>
-                        <w:sz w:val="28"/>
-                        <w:szCs w:val="28"/>
-                        <w:lang w:val="uk-UA"/>
-                      </w:rPr>
-                      <m:t>4</m:t>
+                      <m:t>j4</m:t>
                     </m:r>
                   </m:sub>
                 </m:sSub>
@@ -6445,16 +6365,7 @@
             <w:szCs w:val="28"/>
             <w:lang w:val="ru-RU"/>
           </w:rPr>
-          <m:t>0.</m:t>
-        </m:r>
-        <m:r>
-          <w:rPr>
-            <w:rFonts w:ascii="Cambria Math" w:eastAsia="Times New Roman" w:hAnsi="Cambria Math" w:cs="Times New Roman"/>
-            <w:sz w:val="28"/>
-            <w:szCs w:val="28"/>
-            <w:lang w:val="ru-RU"/>
-          </w:rPr>
-          <m:t>6841</m:t>
+          <m:t>0.6841</m:t>
         </m:r>
       </m:oMath>
       <w:r>
@@ -6678,34 +6589,7 @@
               <w:szCs w:val="28"/>
               <w:lang w:val="en-US"/>
             </w:rPr>
-            <m:t>=0.</m:t>
-          </m:r>
-          <m:r>
-            <w:rPr>
-              <w:rFonts w:ascii="Cambria Math" w:eastAsia="Times New Roman" w:hAnsi="Cambria Math" w:cs="Times New Roman"/>
-              <w:sz w:val="28"/>
-              <w:szCs w:val="28"/>
-              <w:lang w:val="en-US"/>
-            </w:rPr>
-            <m:t>607</m:t>
-          </m:r>
-          <m:r>
-            <w:rPr>
-              <w:rFonts w:ascii="Cambria Math" w:eastAsia="Times New Roman" w:hAnsi="Cambria Math" w:cs="Times New Roman"/>
-              <w:sz w:val="28"/>
-              <w:szCs w:val="28"/>
-              <w:lang w:val="en-US"/>
-            </w:rPr>
-            <m:t>&lt;0.</m:t>
-          </m:r>
-          <m:r>
-            <w:rPr>
-              <w:rFonts w:ascii="Cambria Math" w:eastAsia="Times New Roman" w:hAnsi="Cambria Math" w:cs="Times New Roman"/>
-              <w:sz w:val="28"/>
-              <w:szCs w:val="28"/>
-              <w:lang w:val="en-US"/>
-            </w:rPr>
-            <m:t>6841</m:t>
+            <m:t>=0.607&lt;0.6841</m:t>
           </m:r>
         </m:oMath>
       </m:oMathPara>
@@ -6855,19 +6739,7 @@
                       <w:szCs w:val="28"/>
                       <w:lang w:val="uk-UA"/>
                     </w:rPr>
-                    <m:t>0.0452</m:t>
-                  </m:r>
-                  <m:r>
-                    <m:rPr>
-                      <m:sty m:val="p"/>
-                    </m:rPr>
-                    <w:rPr>
-                      <w:rFonts w:ascii="Cambria Math" w:eastAsiaTheme="minorEastAsia" w:hAnsi="Cambria Math" w:cs="Times New Roman"/>
-                      <w:sz w:val="28"/>
-                      <w:szCs w:val="28"/>
-                      <w:lang w:val="uk-UA"/>
-                    </w:rPr>
-                    <m:t>+</m:t>
+                    <m:t>0.0452+</m:t>
                   </m:r>
                   <m:r>
                     <m:rPr>
@@ -6903,31 +6775,7 @@
                       <w:szCs w:val="28"/>
                       <w:lang w:val="en-US"/>
                     </w:rPr>
-                    <m:t>0.0257</m:t>
-                  </m:r>
-                  <m:r>
-                    <m:rPr>
-                      <m:sty m:val="p"/>
-                    </m:rPr>
-                    <w:rPr>
-                      <w:rFonts w:ascii="Cambria Math" w:eastAsia="Times New Roman" w:hAnsi="Cambria Math" w:cs="Times New Roman"/>
-                      <w:sz w:val="28"/>
-                      <w:szCs w:val="28"/>
-                      <w:lang w:val="en-US"/>
-                    </w:rPr>
-                    <m:t>+</m:t>
-                  </m:r>
-                  <m:r>
-                    <m:rPr>
-                      <m:sty m:val="p"/>
-                    </m:rPr>
-                    <w:rPr>
-                      <w:rFonts w:ascii="Cambria Math" w:eastAsia="Times New Roman" w:hAnsi="Cambria Math" w:cs="Times New Roman"/>
-                      <w:sz w:val="28"/>
-                      <w:szCs w:val="28"/>
-                      <w:lang w:val="en-US"/>
-                    </w:rPr>
-                    <m:t>0.0253</m:t>
+                    <m:t>0.0257+0.0253</m:t>
                   </m:r>
                 </m:e>
               </m:nary>
@@ -7053,19 +6901,7 @@
                       <w:szCs w:val="28"/>
                       <w:lang w:val="uk-UA"/>
                     </w:rPr>
-                    <m:t>0.0452</m:t>
-                  </m:r>
-                  <m:r>
-                    <m:rPr>
-                      <m:sty m:val="p"/>
-                    </m:rPr>
-                    <w:rPr>
-                      <w:rFonts w:ascii="Cambria Math" w:eastAsiaTheme="minorEastAsia" w:hAnsi="Cambria Math" w:cs="Times New Roman"/>
-                      <w:sz w:val="28"/>
-                      <w:szCs w:val="28"/>
-                      <w:lang w:val="uk-UA"/>
-                    </w:rPr>
-                    <m:t>-</m:t>
+                    <m:t>0.0452-</m:t>
                   </m:r>
                   <m:r>
                     <m:rPr>
@@ -7101,31 +6937,7 @@
                       <w:szCs w:val="28"/>
                       <w:lang w:val="en-US"/>
                     </w:rPr>
-                    <m:t>0.0257</m:t>
-                  </m:r>
-                  <m:r>
-                    <m:rPr>
-                      <m:sty m:val="p"/>
-                    </m:rPr>
-                    <w:rPr>
-                      <w:rFonts w:ascii="Cambria Math" w:eastAsia="Times New Roman" w:hAnsi="Cambria Math" w:cs="Times New Roman"/>
-                      <w:sz w:val="28"/>
-                      <w:szCs w:val="28"/>
-                      <w:lang w:val="en-US"/>
-                    </w:rPr>
-                    <m:t>-</m:t>
-                  </m:r>
-                  <m:r>
-                    <m:rPr>
-                      <m:sty m:val="p"/>
-                    </m:rPr>
-                    <w:rPr>
-                      <w:rFonts w:ascii="Cambria Math" w:eastAsia="Times New Roman" w:hAnsi="Cambria Math" w:cs="Times New Roman"/>
-                      <w:sz w:val="28"/>
-                      <w:szCs w:val="28"/>
-                      <w:lang w:val="en-US"/>
-                    </w:rPr>
-                    <m:t>0.0253</m:t>
+                    <m:t>0.0257-0.0253</m:t>
                   </m:r>
                 </m:e>
               </m:nary>
@@ -7149,16 +6961,7 @@
               <w:szCs w:val="28"/>
               <w:lang w:val="uk-UA"/>
             </w:rPr>
-            <m:t>=0.0</m:t>
-          </m:r>
-          <m:r>
-            <w:rPr>
-              <w:rFonts w:ascii="Cambria Math" w:eastAsia="Times New Roman" w:hAnsi="Cambria Math" w:cs="Times New Roman"/>
-              <w:sz w:val="28"/>
-              <w:szCs w:val="28"/>
-              <w:lang w:val="uk-UA"/>
-            </w:rPr>
-            <m:t>05</m:t>
+            <m:t>=0.005</m:t>
           </m:r>
         </m:oMath>
       </m:oMathPara>
@@ -7296,31 +7099,7 @@
                       <w:szCs w:val="28"/>
                       <w:lang w:val="en-US"/>
                     </w:rPr>
-                    <m:t>0.0257</m:t>
-                  </m:r>
-                  <m:r>
-                    <m:rPr>
-                      <m:sty m:val="p"/>
-                    </m:rPr>
-                    <w:rPr>
-                      <w:rFonts w:ascii="Cambria Math" w:eastAsia="Times New Roman" w:hAnsi="Cambria Math" w:cs="Times New Roman"/>
-                      <w:sz w:val="28"/>
-                      <w:szCs w:val="28"/>
-                      <w:lang w:val="en-US"/>
-                    </w:rPr>
-                    <m:t>-</m:t>
-                  </m:r>
-                  <m:r>
-                    <m:rPr>
-                      <m:sty m:val="p"/>
-                    </m:rPr>
-                    <w:rPr>
-                      <w:rFonts w:ascii="Cambria Math" w:eastAsia="Times New Roman" w:hAnsi="Cambria Math" w:cs="Times New Roman"/>
-                      <w:sz w:val="28"/>
-                      <w:szCs w:val="28"/>
-                      <w:lang w:val="en-US"/>
-                    </w:rPr>
-                    <m:t>0.0253</m:t>
+                    <m:t>0.0257-0.0253</m:t>
                   </m:r>
                 </m:e>
               </m:nary>
@@ -7446,19 +7225,7 @@
                       <w:szCs w:val="28"/>
                       <w:lang w:val="uk-UA"/>
                     </w:rPr>
-                    <m:t>0.0452</m:t>
-                  </m:r>
-                  <m:r>
-                    <m:rPr>
-                      <m:sty m:val="p"/>
-                    </m:rPr>
-                    <w:rPr>
-                      <w:rFonts w:ascii="Cambria Math" w:eastAsiaTheme="minorEastAsia" w:hAnsi="Cambria Math" w:cs="Times New Roman"/>
-                      <w:sz w:val="28"/>
-                      <w:szCs w:val="28"/>
-                      <w:lang w:val="uk-UA"/>
-                    </w:rPr>
-                    <m:t>-</m:t>
+                    <m:t>0.0452-</m:t>
                   </m:r>
                   <m:r>
                     <m:rPr>
@@ -7494,31 +7261,7 @@
                       <w:szCs w:val="28"/>
                       <w:lang w:val="en-US"/>
                     </w:rPr>
-                    <m:t>0.0257</m:t>
-                  </m:r>
-                  <m:r>
-                    <m:rPr>
-                      <m:sty m:val="p"/>
-                    </m:rPr>
-                    <w:rPr>
-                      <w:rFonts w:ascii="Cambria Math" w:eastAsia="Times New Roman" w:hAnsi="Cambria Math" w:cs="Times New Roman"/>
-                      <w:sz w:val="28"/>
-                      <w:szCs w:val="28"/>
-                      <w:lang w:val="en-US"/>
-                    </w:rPr>
-                    <m:t>+</m:t>
-                  </m:r>
-                  <m:r>
-                    <m:rPr>
-                      <m:sty m:val="p"/>
-                    </m:rPr>
-                    <w:rPr>
-                      <w:rFonts w:ascii="Cambria Math" w:eastAsia="Times New Roman" w:hAnsi="Cambria Math" w:cs="Times New Roman"/>
-                      <w:sz w:val="28"/>
-                      <w:szCs w:val="28"/>
-                      <w:lang w:val="en-US"/>
-                    </w:rPr>
-                    <m:t>0.0253</m:t>
+                    <m:t>0.0257+0.0253</m:t>
                   </m:r>
                 </m:e>
               </m:nary>
@@ -7542,16 +7285,7 @@
               <w:szCs w:val="28"/>
               <w:lang w:val="uk-UA"/>
             </w:rPr>
-            <m:t>=0.0</m:t>
-          </m:r>
-          <m:r>
-            <w:rPr>
-              <w:rFonts w:ascii="Cambria Math" w:eastAsia="Times New Roman" w:hAnsi="Cambria Math" w:cs="Times New Roman"/>
-              <w:sz w:val="28"/>
-              <w:szCs w:val="28"/>
-              <w:lang w:val="uk-UA"/>
-            </w:rPr>
-            <m:t>04</m:t>
+            <m:t>=0.004</m:t>
           </m:r>
         </m:oMath>
       </m:oMathPara>
@@ -7587,16 +7321,7 @@
               <w:szCs w:val="28"/>
               <w:lang w:val="en-US"/>
             </w:rPr>
-            <m:t>y=</m:t>
-          </m:r>
-          <m:r>
-            <w:rPr>
-              <w:rFonts w:ascii="Cambria Math" w:eastAsia="Times New Roman" w:hAnsi="Cambria Math" w:cs="Times New Roman"/>
-              <w:sz w:val="28"/>
-              <w:szCs w:val="28"/>
-              <w:lang w:val="en-US"/>
-            </w:rPr>
-            <m:t>0.03+0.005</m:t>
+            <m:t>y=0.03+0.005</m:t>
           </m:r>
           <m:sSub>
             <m:sSubPr>
@@ -7875,16 +7600,7 @@
             <w:szCs w:val="28"/>
             <w:lang w:val="uk-UA"/>
           </w:rPr>
-          <m:t>=2.</m:t>
-        </m:r>
-        <m:r>
-          <w:rPr>
-            <w:rFonts w:ascii="Cambria Math" w:eastAsia="Times New Roman" w:hAnsi="Cambria Math" w:cs="Times New Roman"/>
-            <w:sz w:val="28"/>
-            <w:szCs w:val="28"/>
-            <w:lang w:val="uk-UA"/>
-          </w:rPr>
-          <m:t>18</m:t>
+          <m:t>=2.18</m:t>
         </m:r>
       </m:oMath>
     </w:p>
@@ -7938,10 +7654,10 @@
           <w:lang w:val="uk-UA"/>
         </w:rPr>
         <w:object w:dxaOrig="1320" w:dyaOrig="700" w14:anchorId="7FCDF565">
-          <v:shape id="_x0000_i1034" type="#_x0000_t75" alt="" style="width:66.05pt;height:35.1pt;mso-width-percent:0;mso-height-percent:0;mso-width-percent:0;mso-height-percent:0" o:ole="" fillcolor="window">
+          <v:shape id="_x0000_i1033" type="#_x0000_t75" alt="" style="width:66pt;height:35.25pt;mso-width-percent:0;mso-height-percent:0;mso-width-percent:0;mso-height-percent:0" o:ole="" fillcolor="window">
             <v:imagedata r:id="rId27" o:title=""/>
           </v:shape>
-          <o:OLEObject Type="Embed" ProgID="Equation.3" ShapeID="_x0000_i1034" DrawAspect="Content" ObjectID="_1669660446" r:id="rId28"/>
+          <o:OLEObject Type="Embed" ProgID="Equation.3" ShapeID="_x0000_i1033" DrawAspect="Content" ObjectID="_1669714865" r:id="rId28"/>
         </w:object>
       </w:r>
       <w:r>
@@ -8049,25 +7765,7 @@
                     <w:szCs w:val="28"/>
                     <w:lang w:val="ru-RU"/>
                   </w:rPr>
-                  <m:t>4</m:t>
-                </m:r>
-                <m:r>
-                  <w:rPr>
-                    <w:rFonts w:ascii="Cambria Math" w:eastAsia="Times New Roman" w:hAnsi="Cambria Math" w:cs="Times New Roman"/>
-                    <w:sz w:val="28"/>
-                    <w:szCs w:val="28"/>
-                    <w:lang w:val="ru-RU"/>
-                  </w:rPr>
-                  <m:t>*</m:t>
-                </m:r>
-                <m:r>
-                  <w:rPr>
-                    <w:rFonts w:ascii="Cambria Math" w:eastAsia="Times New Roman" w:hAnsi="Cambria Math" w:cs="Times New Roman"/>
-                    <w:sz w:val="28"/>
-                    <w:szCs w:val="28"/>
-                    <w:lang w:val="ru-RU"/>
-                  </w:rPr>
-                  <m:t>4</m:t>
+                  <m:t>4*4</m:t>
                 </m:r>
               </m:num>
               <m:den>
@@ -8227,16 +7925,7 @@
                     <w:szCs w:val="28"/>
                     <w:lang w:val="ru-RU"/>
                   </w:rPr>
-                  <m:t>4</m:t>
-                </m:r>
-                <m:r>
-                  <w:rPr>
-                    <w:rFonts w:ascii="Cambria Math" w:eastAsia="Times New Roman" w:hAnsi="Cambria Math" w:cs="Times New Roman"/>
-                    <w:sz w:val="28"/>
-                    <w:szCs w:val="28"/>
-                    <w:lang w:val="ru-RU"/>
-                  </w:rPr>
-                  <m:t>*4</m:t>
+                  <m:t>4*4</m:t>
                 </m:r>
               </m:num>
               <m:den>
@@ -8387,16 +8076,7 @@
                     <w:szCs w:val="28"/>
                     <w:lang w:val="ru-RU"/>
                   </w:rPr>
-                  <m:t>4</m:t>
-                </m:r>
-                <m:r>
-                  <w:rPr>
-                    <w:rFonts w:ascii="Cambria Math" w:eastAsia="Times New Roman" w:hAnsi="Cambria Math" w:cs="Times New Roman"/>
-                    <w:sz w:val="28"/>
-                    <w:szCs w:val="28"/>
-                    <w:lang w:val="ru-RU"/>
-                  </w:rPr>
-                  <m:t>*4</m:t>
+                  <m:t>4*4</m:t>
                 </m:r>
               </m:num>
               <m:den>
@@ -8547,16 +8227,7 @@
                     <w:szCs w:val="28"/>
                     <w:lang w:val="ru-RU"/>
                   </w:rPr>
-                  <m:t>4</m:t>
-                </m:r>
-                <m:r>
-                  <w:rPr>
-                    <w:rFonts w:ascii="Cambria Math" w:eastAsia="Times New Roman" w:hAnsi="Cambria Math" w:cs="Times New Roman"/>
-                    <w:sz w:val="28"/>
-                    <w:szCs w:val="28"/>
-                    <w:lang w:val="ru-RU"/>
-                  </w:rPr>
-                  <m:t>*4</m:t>
+                  <m:t>4*4</m:t>
                 </m:r>
               </m:num>
               <m:den>
@@ -10962,6 +10633,7 @@
   <w:style w:type="character" w:default="1" w:styleId="DefaultParagraphFont">
     <w:name w:val="Default Paragraph Font"/>
     <w:uiPriority w:val="1"/>
+    <w:semiHidden/>
     <w:unhideWhenUsed/>
   </w:style>
   <w:style w:type="table" w:default="1" w:styleId="TableNormal">
